--- a/Week 1/Week1_Opdrachten.docx
+++ b/Week 1/Week1_Opdrachten.docx
@@ -5,6 +5,84 @@
     <w:p>
       <w:pPr>
         <w:pStyle w:val="Normal"/>
+        <w:jc w:val="center"/>
+        <w:rPr/>
+      </w:pPr>
+      <w:r>
+        <w:rPr/>
+        <w:t>Uitwerkingen Practicum Week 1</w:t>
+      </w:r>
+    </w:p>
+    <w:p>
+      <w:pPr>
+        <w:pStyle w:val="Normal"/>
+        <w:jc w:val="center"/>
+        <w:rPr/>
+      </w:pPr>
+      <w:r>
+        <w:rPr/>
+        <w:t>Microcontrollers</w:t>
+      </w:r>
+    </w:p>
+    <w:p>
+      <w:pPr>
+        <w:pStyle w:val="Normal"/>
+        <w:jc w:val="center"/>
+        <w:rPr/>
+      </w:pPr>
+      <w:r>
+        <w:rPr/>
+      </w:r>
+    </w:p>
+    <w:p>
+      <w:pPr>
+        <w:pStyle w:val="Normal"/>
+        <w:jc w:val="center"/>
+        <w:rPr/>
+      </w:pPr>
+      <w:r>
+        <w:rPr/>
+        <w:t>2017 – 02 – 02</w:t>
+      </w:r>
+    </w:p>
+    <w:p>
+      <w:pPr>
+        <w:pStyle w:val="Normal"/>
+        <w:jc w:val="center"/>
+        <w:rPr/>
+      </w:pPr>
+      <w:r>
+        <w:rPr/>
+      </w:r>
+    </w:p>
+    <w:p>
+      <w:pPr>
+        <w:pStyle w:val="Normal"/>
+        <w:jc w:val="center"/>
+        <w:rPr/>
+      </w:pPr>
+      <w:r>
+        <w:rPr/>
+        <w:t>Nick Beenackers</w:t>
+      </w:r>
+    </w:p>
+    <w:p>
+      <w:pPr>
+        <w:pStyle w:val="Normal"/>
+        <w:jc w:val="center"/>
+        <w:rPr/>
+      </w:pPr>
+      <w:r>
+        <w:rPr/>
+        <w:t>Duc Nguyen</w:t>
+      </w:r>
+      <w:r>
+        <w:br w:type="page"/>
+      </w:r>
+    </w:p>
+    <w:p>
+      <w:pPr>
+        <w:pStyle w:val="Normal"/>
         <w:rPr/>
       </w:pPr>
       <w:r>
@@ -164,6 +242,16 @@
       </w:pPr>
       <w:r>
         <w:rPr/>
+        <w:t>Pin 60</w:t>
+      </w:r>
+    </w:p>
+    <w:p>
+      <w:pPr>
+        <w:pStyle w:val="Normal"/>
+        <w:rPr/>
+      </w:pPr>
+      <w:r>
+        <w:rPr/>
       </w:r>
     </w:p>
     <w:p>
@@ -220,6 +308,16 @@
       </w:pPr>
       <w:r>
         <w:rPr/>
+        <w:t>22 I/O registers.</w:t>
+      </w:r>
+    </w:p>
+    <w:p>
+      <w:pPr>
+        <w:pStyle w:val="Normal"/>
+        <w:rPr/>
+      </w:pPr>
+      <w:r>
+        <w:rPr/>
       </w:r>
     </w:p>
     <w:p>
@@ -244,6 +342,2268 @@
       <w:r>
         <w:rPr/>
         <w:t>De standaard is ingesteld op pull-down.</w:t>
+      </w:r>
+    </w:p>
+    <w:p>
+      <w:pPr>
+        <w:pStyle w:val="Normal"/>
+        <w:rPr/>
+      </w:pPr>
+      <w:r>
+        <w:rPr/>
+      </w:r>
+    </w:p>
+    <w:p>
+      <w:pPr>
+        <w:pStyle w:val="Normal"/>
+        <w:rPr>
+          <w:b/>
+          <w:b/>
+          <w:bCs/>
+        </w:rPr>
+      </w:pPr>
+      <w:r>
+        <w:rPr>
+          <w:b/>
+          <w:bCs/>
+        </w:rPr>
+        <w:t>B.2</w:t>
+      </w:r>
+    </w:p>
+    <w:p>
+      <w:pPr>
+        <w:pStyle w:val="Normal"/>
+        <w:rPr>
+          <w:b/>
+          <w:b/>
+          <w:bCs/>
+          <w:i/>
+          <w:i/>
+          <w:iCs/>
+          <w:sz w:val="20"/>
+          <w:szCs w:val="20"/>
+        </w:rPr>
+      </w:pPr>
+      <w:r>
+        <w:rPr>
+          <w:b w:val="false"/>
+          <w:bCs w:val="false"/>
+          <w:i/>
+          <w:iCs/>
+          <w:sz w:val="20"/>
+          <w:szCs w:val="20"/>
+        </w:rPr>
+        <w:t xml:space="preserve">Maak een nieuwe applicatie die beurtelings de LED op PORTD, pin 7 (PORTD.7) en de LED op PORTD, pint 6 (PORTD.6) om de 500ms laat oplichten. Ontwikkel de applicatie in de simulator en programmeer daarna het board (gaat veel sneller!) </w:t>
+      </w:r>
+    </w:p>
+    <w:p>
+      <w:pPr>
+        <w:pStyle w:val="Normal"/>
+        <w:rPr>
+          <w:b w:val="false"/>
+          <w:b w:val="false"/>
+          <w:bCs w:val="false"/>
+        </w:rPr>
+      </w:pPr>
+      <w:r>
+        <w:rPr>
+          <w:b/>
+          <w:bCs/>
+        </w:rPr>
+        <w:drawing>
+          <wp:anchor behindDoc="0" distT="0" distB="0" distL="0" distR="0" simplePos="0" locked="0" layoutInCell="1" allowOverlap="1" relativeHeight="2">
+            <wp:simplePos x="0" y="0"/>
+            <wp:positionH relativeFrom="column">
+              <wp:posOffset>46990</wp:posOffset>
+            </wp:positionH>
+            <wp:positionV relativeFrom="paragraph">
+              <wp:posOffset>50800</wp:posOffset>
+            </wp:positionV>
+            <wp:extent cx="1390650" cy="1343025"/>
+            <wp:effectExtent l="0" t="0" r="0" b="0"/>
+            <wp:wrapSquare wrapText="largest"/>
+            <wp:docPr id="1" name="Image1" descr=""/>
+            <wp:cNvGraphicFramePr>
+              <a:graphicFrameLocks xmlns:a="http://schemas.openxmlformats.org/drawingml/2006/main" noChangeAspect="1"/>
+            </wp:cNvGraphicFramePr>
+            <a:graphic xmlns:a="http://schemas.openxmlformats.org/drawingml/2006/main">
+              <a:graphicData uri="http://schemas.openxmlformats.org/drawingml/2006/picture">
+                <pic:pic xmlns:pic="http://schemas.openxmlformats.org/drawingml/2006/picture">
+                  <pic:nvPicPr>
+                    <pic:cNvPr id="1" name="Image1" descr=""/>
+                    <pic:cNvPicPr>
+                      <a:picLocks noChangeAspect="1" noChangeArrowheads="1"/>
+                    </pic:cNvPicPr>
+                  </pic:nvPicPr>
+                  <pic:blipFill>
+                    <a:blip r:embed="rId2"/>
+                    <a:stretch>
+                      <a:fillRect/>
+                    </a:stretch>
+                  </pic:blipFill>
+                  <pic:spPr bwMode="auto">
+                    <a:xfrm>
+                      <a:off x="0" y="0"/>
+                      <a:ext cx="1390650" cy="1343025"/>
+                    </a:xfrm>
+                    <a:prstGeom prst="rect">
+                      <a:avLst/>
+                    </a:prstGeom>
+                  </pic:spPr>
+                </pic:pic>
+              </a:graphicData>
+            </a:graphic>
+          </wp:anchor>
+        </w:drawing>
+      </w:r>
+    </w:p>
+    <w:p>
+      <w:pPr>
+        <w:pStyle w:val="Normal"/>
+        <w:rPr>
+          <w:b w:val="false"/>
+          <w:b w:val="false"/>
+          <w:bCs w:val="false"/>
+        </w:rPr>
+      </w:pPr>
+      <w:r>
+        <w:rPr>
+          <w:b/>
+          <w:bCs/>
+        </w:rPr>
+      </w:r>
+    </w:p>
+    <w:p>
+      <w:pPr>
+        <w:pStyle w:val="Normal"/>
+        <w:rPr>
+          <w:b w:val="false"/>
+          <w:b w:val="false"/>
+          <w:bCs w:val="false"/>
+        </w:rPr>
+      </w:pPr>
+      <w:r>
+        <w:rPr>
+          <w:b/>
+          <w:bCs/>
+        </w:rPr>
+      </w:r>
+    </w:p>
+    <w:p>
+      <w:pPr>
+        <w:pStyle w:val="Normal"/>
+        <w:rPr>
+          <w:b w:val="false"/>
+          <w:b w:val="false"/>
+          <w:bCs w:val="false"/>
+        </w:rPr>
+      </w:pPr>
+      <w:r>
+        <w:rPr>
+          <w:b/>
+          <w:bCs/>
+        </w:rPr>
+      </w:r>
+    </w:p>
+    <w:p>
+      <w:pPr>
+        <w:pStyle w:val="Normal"/>
+        <w:rPr>
+          <w:b w:val="false"/>
+          <w:b w:val="false"/>
+          <w:bCs w:val="false"/>
+        </w:rPr>
+      </w:pPr>
+      <w:r>
+        <w:rPr>
+          <w:b/>
+          <w:bCs/>
+        </w:rPr>
+      </w:r>
+    </w:p>
+    <w:p>
+      <w:pPr>
+        <w:pStyle w:val="Normal"/>
+        <w:rPr>
+          <w:b w:val="false"/>
+          <w:b w:val="false"/>
+          <w:bCs w:val="false"/>
+        </w:rPr>
+      </w:pPr>
+      <w:r>
+        <w:rPr>
+          <w:b/>
+          <w:bCs/>
+        </w:rPr>
+      </w:r>
+    </w:p>
+    <w:p>
+      <w:pPr>
+        <w:pStyle w:val="Normal"/>
+        <w:rPr>
+          <w:b w:val="false"/>
+          <w:b w:val="false"/>
+          <w:bCs w:val="false"/>
+        </w:rPr>
+      </w:pPr>
+      <w:r>
+        <w:rPr>
+          <w:b/>
+          <w:bCs/>
+        </w:rPr>
+      </w:r>
+    </w:p>
+    <w:p>
+      <w:pPr>
+        <w:pStyle w:val="Normal"/>
+        <w:rPr>
+          <w:b w:val="false"/>
+          <w:b w:val="false"/>
+          <w:bCs w:val="false"/>
+        </w:rPr>
+      </w:pPr>
+      <w:r>
+        <w:rPr>
+          <w:b/>
+          <w:bCs/>
+        </w:rPr>
+      </w:r>
+    </w:p>
+    <w:p>
+      <w:pPr>
+        <w:pStyle w:val="Normal"/>
+        <w:rPr>
+          <w:b w:val="false"/>
+          <w:b w:val="false"/>
+          <w:bCs w:val="false"/>
+        </w:rPr>
+      </w:pPr>
+      <w:r>
+        <w:rPr>
+          <w:b/>
+          <w:bCs/>
+        </w:rPr>
+      </w:r>
+    </w:p>
+    <w:p>
+      <w:pPr>
+        <w:pStyle w:val="Normal"/>
+        <w:rPr>
+          <w:b/>
+          <w:b/>
+          <w:bCs/>
+        </w:rPr>
+      </w:pPr>
+      <w:r>
+        <w:rPr>
+          <w:b/>
+          <w:bCs/>
+        </w:rPr>
+      </w:r>
+      <w:r>
+        <w:br w:type="page"/>
+      </w:r>
+    </w:p>
+    <w:p>
+      <w:pPr>
+        <w:pStyle w:val="Normal"/>
+        <w:rPr>
+          <w:b/>
+          <w:b/>
+          <w:bCs/>
+        </w:rPr>
+      </w:pPr>
+      <w:r>
+        <w:rPr>
+          <w:b/>
+          <w:bCs/>
+        </w:rPr>
+        <w:t>B.3</w:t>
+      </w:r>
+    </w:p>
+    <w:p>
+      <w:pPr>
+        <w:pStyle w:val="Normal"/>
+        <w:rPr>
+          <w:b w:val="false"/>
+          <w:b w:val="false"/>
+          <w:bCs w:val="false"/>
+          <w:i/>
+          <w:i/>
+          <w:iCs/>
+          <w:sz w:val="20"/>
+          <w:szCs w:val="20"/>
+        </w:rPr>
+      </w:pPr>
+      <w:r>
+        <w:rPr>
+          <w:b w:val="false"/>
+          <w:bCs w:val="false"/>
+          <w:i/>
+          <w:iCs/>
+          <w:sz w:val="20"/>
+          <w:szCs w:val="20"/>
+        </w:rPr>
+        <w:t xml:space="preserve">Maak een applicatie die de led op PORTD.7 laat knipperen als drukknop PORTC.0 laag (0) is (ingedrukt) en stopt bij het loslaten van de drukknop. </w:t>
+      </w:r>
+    </w:p>
+    <w:p>
+      <w:pPr>
+        <w:pStyle w:val="Normal"/>
+        <w:rPr>
+          <w:b w:val="false"/>
+          <w:b w:val="false"/>
+          <w:bCs w:val="false"/>
+          <w:i/>
+          <w:i/>
+          <w:iCs/>
+          <w:sz w:val="20"/>
+          <w:szCs w:val="20"/>
+        </w:rPr>
+      </w:pPr>
+      <w:r>
+        <w:rPr>
+          <w:b w:val="false"/>
+          <w:bCs w:val="false"/>
+          <w:i/>
+          <w:iCs/>
+          <w:sz w:val="20"/>
+          <w:szCs w:val="20"/>
+        </w:rPr>
+        <w:drawing>
+          <wp:anchor behindDoc="0" distT="0" distB="0" distL="0" distR="0" simplePos="0" locked="0" layoutInCell="1" allowOverlap="1" relativeHeight="3">
+            <wp:simplePos x="0" y="0"/>
+            <wp:positionH relativeFrom="column">
+              <wp:posOffset>21590</wp:posOffset>
+            </wp:positionH>
+            <wp:positionV relativeFrom="paragraph">
+              <wp:posOffset>635</wp:posOffset>
+            </wp:positionV>
+            <wp:extent cx="4078605" cy="2404745"/>
+            <wp:effectExtent l="0" t="0" r="0" b="0"/>
+            <wp:wrapSquare wrapText="largest"/>
+            <wp:docPr id="2" name="Image2" descr=""/>
+            <wp:cNvGraphicFramePr>
+              <a:graphicFrameLocks xmlns:a="http://schemas.openxmlformats.org/drawingml/2006/main" noChangeAspect="1"/>
+            </wp:cNvGraphicFramePr>
+            <a:graphic xmlns:a="http://schemas.openxmlformats.org/drawingml/2006/main">
+              <a:graphicData uri="http://schemas.openxmlformats.org/drawingml/2006/picture">
+                <pic:pic xmlns:pic="http://schemas.openxmlformats.org/drawingml/2006/picture">
+                  <pic:nvPicPr>
+                    <pic:cNvPr id="2" name="Image2" descr=""/>
+                    <pic:cNvPicPr>
+                      <a:picLocks noChangeAspect="1" noChangeArrowheads="1"/>
+                    </pic:cNvPicPr>
+                  </pic:nvPicPr>
+                  <pic:blipFill>
+                    <a:blip r:embed="rId3"/>
+                    <a:stretch>
+                      <a:fillRect/>
+                    </a:stretch>
+                  </pic:blipFill>
+                  <pic:spPr bwMode="auto">
+                    <a:xfrm>
+                      <a:off x="0" y="0"/>
+                      <a:ext cx="4078605" cy="2404745"/>
+                    </a:xfrm>
+                    <a:prstGeom prst="rect">
+                      <a:avLst/>
+                    </a:prstGeom>
+                  </pic:spPr>
+                </pic:pic>
+              </a:graphicData>
+            </a:graphic>
+          </wp:anchor>
+        </w:drawing>
+      </w:r>
+    </w:p>
+    <w:p>
+      <w:pPr>
+        <w:pStyle w:val="Normal"/>
+        <w:rPr>
+          <w:b w:val="false"/>
+          <w:b w:val="false"/>
+          <w:bCs w:val="false"/>
+          <w:i/>
+          <w:i/>
+          <w:iCs/>
+          <w:sz w:val="20"/>
+          <w:szCs w:val="20"/>
+        </w:rPr>
+      </w:pPr>
+      <w:r>
+        <w:rPr>
+          <w:b w:val="false"/>
+          <w:bCs w:val="false"/>
+          <w:i/>
+          <w:iCs/>
+          <w:sz w:val="20"/>
+          <w:szCs w:val="20"/>
+        </w:rPr>
+      </w:r>
+    </w:p>
+    <w:p>
+      <w:pPr>
+        <w:pStyle w:val="Normal"/>
+        <w:rPr>
+          <w:b w:val="false"/>
+          <w:b w:val="false"/>
+          <w:bCs w:val="false"/>
+          <w:i/>
+          <w:i/>
+          <w:iCs/>
+          <w:sz w:val="20"/>
+          <w:szCs w:val="20"/>
+        </w:rPr>
+      </w:pPr>
+      <w:r>
+        <w:rPr>
+          <w:b w:val="false"/>
+          <w:bCs w:val="false"/>
+          <w:i/>
+          <w:iCs/>
+          <w:sz w:val="20"/>
+          <w:szCs w:val="20"/>
+        </w:rPr>
+      </w:r>
+    </w:p>
+    <w:p>
+      <w:pPr>
+        <w:pStyle w:val="Normal"/>
+        <w:rPr>
+          <w:b w:val="false"/>
+          <w:b w:val="false"/>
+          <w:bCs w:val="false"/>
+          <w:i/>
+          <w:i/>
+          <w:iCs/>
+          <w:sz w:val="20"/>
+          <w:szCs w:val="20"/>
+        </w:rPr>
+      </w:pPr>
+      <w:r>
+        <w:rPr>
+          <w:b w:val="false"/>
+          <w:bCs w:val="false"/>
+          <w:i/>
+          <w:iCs/>
+          <w:sz w:val="20"/>
+          <w:szCs w:val="20"/>
+        </w:rPr>
+      </w:r>
+    </w:p>
+    <w:p>
+      <w:pPr>
+        <w:pStyle w:val="Normal"/>
+        <w:rPr>
+          <w:b w:val="false"/>
+          <w:b w:val="false"/>
+          <w:bCs w:val="false"/>
+          <w:i/>
+          <w:i/>
+          <w:iCs/>
+          <w:sz w:val="20"/>
+          <w:szCs w:val="20"/>
+        </w:rPr>
+      </w:pPr>
+      <w:r>
+        <w:rPr>
+          <w:b w:val="false"/>
+          <w:bCs w:val="false"/>
+          <w:i/>
+          <w:iCs/>
+          <w:sz w:val="20"/>
+          <w:szCs w:val="20"/>
+        </w:rPr>
+      </w:r>
+    </w:p>
+    <w:p>
+      <w:pPr>
+        <w:pStyle w:val="Normal"/>
+        <w:rPr>
+          <w:b w:val="false"/>
+          <w:b w:val="false"/>
+          <w:bCs w:val="false"/>
+          <w:i/>
+          <w:i/>
+          <w:iCs/>
+          <w:sz w:val="20"/>
+          <w:szCs w:val="20"/>
+        </w:rPr>
+      </w:pPr>
+      <w:r>
+        <w:rPr>
+          <w:b w:val="false"/>
+          <w:bCs w:val="false"/>
+          <w:i/>
+          <w:iCs/>
+          <w:sz w:val="20"/>
+          <w:szCs w:val="20"/>
+        </w:rPr>
+      </w:r>
+    </w:p>
+    <w:p>
+      <w:pPr>
+        <w:pStyle w:val="Normal"/>
+        <w:rPr>
+          <w:b w:val="false"/>
+          <w:b w:val="false"/>
+          <w:bCs w:val="false"/>
+          <w:i/>
+          <w:i/>
+          <w:iCs/>
+          <w:sz w:val="20"/>
+          <w:szCs w:val="20"/>
+        </w:rPr>
+      </w:pPr>
+      <w:r>
+        <w:rPr>
+          <w:b w:val="false"/>
+          <w:bCs w:val="false"/>
+          <w:i/>
+          <w:iCs/>
+          <w:sz w:val="20"/>
+          <w:szCs w:val="20"/>
+        </w:rPr>
+      </w:r>
+    </w:p>
+    <w:p>
+      <w:pPr>
+        <w:pStyle w:val="Normal"/>
+        <w:rPr>
+          <w:b w:val="false"/>
+          <w:b w:val="false"/>
+          <w:bCs w:val="false"/>
+          <w:i/>
+          <w:i/>
+          <w:iCs/>
+          <w:sz w:val="20"/>
+          <w:szCs w:val="20"/>
+        </w:rPr>
+      </w:pPr>
+      <w:r>
+        <w:rPr>
+          <w:b w:val="false"/>
+          <w:bCs w:val="false"/>
+          <w:i/>
+          <w:iCs/>
+          <w:sz w:val="20"/>
+          <w:szCs w:val="20"/>
+        </w:rPr>
+      </w:r>
+    </w:p>
+    <w:p>
+      <w:pPr>
+        <w:pStyle w:val="Normal"/>
+        <w:rPr>
+          <w:b w:val="false"/>
+          <w:b w:val="false"/>
+          <w:bCs w:val="false"/>
+          <w:i/>
+          <w:i/>
+          <w:iCs/>
+          <w:sz w:val="20"/>
+          <w:szCs w:val="20"/>
+        </w:rPr>
+      </w:pPr>
+      <w:r>
+        <w:rPr>
+          <w:b w:val="false"/>
+          <w:bCs w:val="false"/>
+          <w:i/>
+          <w:iCs/>
+          <w:sz w:val="20"/>
+          <w:szCs w:val="20"/>
+        </w:rPr>
+      </w:r>
+    </w:p>
+    <w:p>
+      <w:pPr>
+        <w:pStyle w:val="Normal"/>
+        <w:rPr>
+          <w:b w:val="false"/>
+          <w:b w:val="false"/>
+          <w:bCs w:val="false"/>
+          <w:i/>
+          <w:i/>
+          <w:iCs/>
+          <w:sz w:val="20"/>
+          <w:szCs w:val="20"/>
+        </w:rPr>
+      </w:pPr>
+      <w:r>
+        <w:rPr>
+          <w:b w:val="false"/>
+          <w:bCs w:val="false"/>
+          <w:i/>
+          <w:iCs/>
+          <w:sz w:val="20"/>
+          <w:szCs w:val="20"/>
+        </w:rPr>
+      </w:r>
+    </w:p>
+    <w:p>
+      <w:pPr>
+        <w:pStyle w:val="Normal"/>
+        <w:rPr>
+          <w:b w:val="false"/>
+          <w:b w:val="false"/>
+          <w:bCs w:val="false"/>
+          <w:i/>
+          <w:i/>
+          <w:iCs/>
+          <w:sz w:val="20"/>
+          <w:szCs w:val="20"/>
+        </w:rPr>
+      </w:pPr>
+      <w:r>
+        <w:rPr>
+          <w:b w:val="false"/>
+          <w:bCs w:val="false"/>
+          <w:i/>
+          <w:iCs/>
+          <w:sz w:val="20"/>
+          <w:szCs w:val="20"/>
+        </w:rPr>
+      </w:r>
+    </w:p>
+    <w:p>
+      <w:pPr>
+        <w:pStyle w:val="Normal"/>
+        <w:rPr>
+          <w:b w:val="false"/>
+          <w:b w:val="false"/>
+          <w:bCs w:val="false"/>
+          <w:i/>
+          <w:i/>
+          <w:iCs/>
+          <w:sz w:val="20"/>
+          <w:szCs w:val="20"/>
+        </w:rPr>
+      </w:pPr>
+      <w:r>
+        <w:rPr>
+          <w:b w:val="false"/>
+          <w:bCs w:val="false"/>
+          <w:i/>
+          <w:iCs/>
+          <w:sz w:val="20"/>
+          <w:szCs w:val="20"/>
+        </w:rPr>
+      </w:r>
+    </w:p>
+    <w:p>
+      <w:pPr>
+        <w:pStyle w:val="Normal"/>
+        <w:rPr>
+          <w:b w:val="false"/>
+          <w:b w:val="false"/>
+          <w:bCs w:val="false"/>
+          <w:i/>
+          <w:i/>
+          <w:iCs/>
+          <w:sz w:val="20"/>
+          <w:szCs w:val="20"/>
+        </w:rPr>
+      </w:pPr>
+      <w:r>
+        <w:rPr>
+          <w:b w:val="false"/>
+          <w:bCs w:val="false"/>
+          <w:i/>
+          <w:iCs/>
+          <w:sz w:val="20"/>
+          <w:szCs w:val="20"/>
+        </w:rPr>
+      </w:r>
+    </w:p>
+    <w:p>
+      <w:pPr>
+        <w:pStyle w:val="Normal"/>
+        <w:rPr>
+          <w:b w:val="false"/>
+          <w:b w:val="false"/>
+          <w:bCs w:val="false"/>
+          <w:i/>
+          <w:i/>
+          <w:iCs/>
+          <w:sz w:val="20"/>
+          <w:szCs w:val="20"/>
+        </w:rPr>
+      </w:pPr>
+      <w:r>
+        <w:rPr>
+          <w:b w:val="false"/>
+          <w:bCs w:val="false"/>
+          <w:i/>
+          <w:iCs/>
+          <w:sz w:val="20"/>
+          <w:szCs w:val="20"/>
+        </w:rPr>
+      </w:r>
+    </w:p>
+    <w:p>
+      <w:pPr>
+        <w:pStyle w:val="Normal"/>
+        <w:rPr>
+          <w:b w:val="false"/>
+          <w:b w:val="false"/>
+          <w:bCs w:val="false"/>
+          <w:i/>
+          <w:i/>
+          <w:iCs/>
+          <w:sz w:val="20"/>
+          <w:szCs w:val="20"/>
+        </w:rPr>
+      </w:pPr>
+      <w:r>
+        <w:rPr>
+          <w:b w:val="false"/>
+          <w:bCs w:val="false"/>
+          <w:i/>
+          <w:iCs/>
+          <w:sz w:val="20"/>
+          <w:szCs w:val="20"/>
+        </w:rPr>
+      </w:r>
+    </w:p>
+    <w:p>
+      <w:pPr>
+        <w:pStyle w:val="Normal"/>
+        <w:rPr>
+          <w:b w:val="false"/>
+          <w:b w:val="false"/>
+          <w:bCs w:val="false"/>
+          <w:i/>
+          <w:i/>
+          <w:iCs/>
+          <w:sz w:val="20"/>
+          <w:szCs w:val="20"/>
+        </w:rPr>
+      </w:pPr>
+      <w:r>
+        <w:rPr>
+          <w:b w:val="false"/>
+          <w:bCs w:val="false"/>
+          <w:i/>
+          <w:iCs/>
+          <w:sz w:val="20"/>
+          <w:szCs w:val="20"/>
+        </w:rPr>
+      </w:r>
+    </w:p>
+    <w:p>
+      <w:pPr>
+        <w:pStyle w:val="Normal"/>
+        <w:rPr>
+          <w:b w:val="false"/>
+          <w:b w:val="false"/>
+          <w:bCs w:val="false"/>
+          <w:i/>
+          <w:i/>
+          <w:iCs/>
+          <w:sz w:val="20"/>
+          <w:szCs w:val="20"/>
+        </w:rPr>
+      </w:pPr>
+      <w:r>
+        <w:rPr>
+          <w:b w:val="false"/>
+          <w:bCs w:val="false"/>
+          <w:i/>
+          <w:iCs/>
+          <w:sz w:val="20"/>
+          <w:szCs w:val="20"/>
+        </w:rPr>
+      </w:r>
+    </w:p>
+    <w:p>
+      <w:pPr>
+        <w:pStyle w:val="Normal"/>
+        <w:rPr>
+          <w:b/>
+          <w:b/>
+          <w:bCs/>
+          <w:i w:val="false"/>
+          <w:i w:val="false"/>
+          <w:iCs w:val="false"/>
+          <w:sz w:val="24"/>
+          <w:szCs w:val="24"/>
+        </w:rPr>
+      </w:pPr>
+      <w:r>
+        <w:rPr>
+          <w:b/>
+          <w:bCs/>
+          <w:i w:val="false"/>
+          <w:iCs w:val="false"/>
+          <w:sz w:val="24"/>
+          <w:szCs w:val="24"/>
+        </w:rPr>
+        <w:t>B.4</w:t>
+      </w:r>
+    </w:p>
+    <w:p>
+      <w:pPr>
+        <w:pStyle w:val="Normal"/>
+        <w:rPr>
+          <w:b w:val="false"/>
+          <w:b w:val="false"/>
+          <w:bCs w:val="false"/>
+          <w:i/>
+          <w:i/>
+          <w:iCs/>
+          <w:sz w:val="20"/>
+          <w:szCs w:val="20"/>
+        </w:rPr>
+      </w:pPr>
+      <w:r>
+        <w:rPr>
+          <w:b w:val="false"/>
+          <w:bCs w:val="false"/>
+          <w:i/>
+          <w:iCs/>
+          <w:sz w:val="20"/>
+          <w:szCs w:val="20"/>
+        </w:rPr>
+        <w:t xml:space="preserve">Implementeer een looplicht applicatie op de LED’s van PORTD. Tussen elke verandering van output zit 50ms (milliseconden). Hoe zou je dit kunnen meten?. Om een eenvoudig looplicht te maken kun je gebruik maken van de shift operatoren in C (de &gt;&gt; en de &lt;&lt;). Dit heb je ook al gedaan in periode TI- 1.1 op het GUI board. </w:t>
+      </w:r>
+    </w:p>
+    <w:p>
+      <w:pPr>
+        <w:pStyle w:val="Normal"/>
+        <w:rPr>
+          <w:b w:val="false"/>
+          <w:b w:val="false"/>
+          <w:bCs w:val="false"/>
+          <w:i/>
+          <w:i/>
+          <w:iCs/>
+          <w:sz w:val="20"/>
+          <w:szCs w:val="20"/>
+        </w:rPr>
+      </w:pPr>
+      <w:r>
+        <w:rPr>
+          <w:b w:val="false"/>
+          <w:bCs w:val="false"/>
+          <w:i/>
+          <w:iCs/>
+          <w:sz w:val="20"/>
+          <w:szCs w:val="20"/>
+        </w:rPr>
+        <w:drawing>
+          <wp:anchor behindDoc="0" distT="0" distB="0" distL="0" distR="0" simplePos="0" locked="0" layoutInCell="1" allowOverlap="1" relativeHeight="4">
+            <wp:simplePos x="0" y="0"/>
+            <wp:positionH relativeFrom="column">
+              <wp:posOffset>24765</wp:posOffset>
+            </wp:positionH>
+            <wp:positionV relativeFrom="paragraph">
+              <wp:posOffset>83185</wp:posOffset>
+            </wp:positionV>
+            <wp:extent cx="2981325" cy="3267075"/>
+            <wp:effectExtent l="0" t="0" r="0" b="0"/>
+            <wp:wrapSquare wrapText="largest"/>
+            <wp:docPr id="3" name="Image3" descr=""/>
+            <wp:cNvGraphicFramePr>
+              <a:graphicFrameLocks xmlns:a="http://schemas.openxmlformats.org/drawingml/2006/main" noChangeAspect="1"/>
+            </wp:cNvGraphicFramePr>
+            <a:graphic xmlns:a="http://schemas.openxmlformats.org/drawingml/2006/main">
+              <a:graphicData uri="http://schemas.openxmlformats.org/drawingml/2006/picture">
+                <pic:pic xmlns:pic="http://schemas.openxmlformats.org/drawingml/2006/picture">
+                  <pic:nvPicPr>
+                    <pic:cNvPr id="3" name="Image3" descr=""/>
+                    <pic:cNvPicPr>
+                      <a:picLocks noChangeAspect="1" noChangeArrowheads="1"/>
+                    </pic:cNvPicPr>
+                  </pic:nvPicPr>
+                  <pic:blipFill>
+                    <a:blip r:embed="rId4"/>
+                    <a:stretch>
+                      <a:fillRect/>
+                    </a:stretch>
+                  </pic:blipFill>
+                  <pic:spPr bwMode="auto">
+                    <a:xfrm>
+                      <a:off x="0" y="0"/>
+                      <a:ext cx="2981325" cy="3267075"/>
+                    </a:xfrm>
+                    <a:prstGeom prst="rect">
+                      <a:avLst/>
+                    </a:prstGeom>
+                  </pic:spPr>
+                </pic:pic>
+              </a:graphicData>
+            </a:graphic>
+          </wp:anchor>
+        </w:drawing>
+      </w:r>
+    </w:p>
+    <w:p>
+      <w:pPr>
+        <w:pStyle w:val="Normal"/>
+        <w:rPr>
+          <w:b w:val="false"/>
+          <w:b w:val="false"/>
+          <w:bCs w:val="false"/>
+          <w:i/>
+          <w:i/>
+          <w:iCs/>
+          <w:sz w:val="20"/>
+          <w:szCs w:val="20"/>
+        </w:rPr>
+      </w:pPr>
+      <w:r>
+        <w:rPr>
+          <w:b w:val="false"/>
+          <w:bCs w:val="false"/>
+          <w:i/>
+          <w:iCs/>
+          <w:sz w:val="20"/>
+          <w:szCs w:val="20"/>
+        </w:rPr>
+      </w:r>
+    </w:p>
+    <w:p>
+      <w:pPr>
+        <w:pStyle w:val="Normal"/>
+        <w:rPr>
+          <w:b w:val="false"/>
+          <w:b w:val="false"/>
+          <w:bCs w:val="false"/>
+          <w:i/>
+          <w:i/>
+          <w:iCs/>
+          <w:sz w:val="20"/>
+          <w:szCs w:val="20"/>
+        </w:rPr>
+      </w:pPr>
+      <w:r>
+        <w:rPr>
+          <w:b w:val="false"/>
+          <w:bCs w:val="false"/>
+          <w:i/>
+          <w:iCs/>
+          <w:sz w:val="20"/>
+          <w:szCs w:val="20"/>
+        </w:rPr>
+      </w:r>
+    </w:p>
+    <w:p>
+      <w:pPr>
+        <w:pStyle w:val="Normal"/>
+        <w:rPr>
+          <w:b w:val="false"/>
+          <w:b w:val="false"/>
+          <w:bCs w:val="false"/>
+          <w:i/>
+          <w:i/>
+          <w:iCs/>
+          <w:sz w:val="20"/>
+          <w:szCs w:val="20"/>
+        </w:rPr>
+      </w:pPr>
+      <w:r>
+        <w:rPr>
+          <w:b w:val="false"/>
+          <w:bCs w:val="false"/>
+          <w:i/>
+          <w:iCs/>
+          <w:sz w:val="20"/>
+          <w:szCs w:val="20"/>
+        </w:rPr>
+      </w:r>
+    </w:p>
+    <w:p>
+      <w:pPr>
+        <w:pStyle w:val="Normal"/>
+        <w:rPr>
+          <w:b w:val="false"/>
+          <w:b w:val="false"/>
+          <w:bCs w:val="false"/>
+          <w:i/>
+          <w:i/>
+          <w:iCs/>
+          <w:sz w:val="20"/>
+          <w:szCs w:val="20"/>
+        </w:rPr>
+      </w:pPr>
+      <w:r>
+        <w:rPr>
+          <w:b w:val="false"/>
+          <w:bCs w:val="false"/>
+          <w:i/>
+          <w:iCs/>
+          <w:sz w:val="20"/>
+          <w:szCs w:val="20"/>
+        </w:rPr>
+      </w:r>
+    </w:p>
+    <w:p>
+      <w:pPr>
+        <w:pStyle w:val="Normal"/>
+        <w:rPr>
+          <w:b w:val="false"/>
+          <w:b w:val="false"/>
+          <w:bCs w:val="false"/>
+          <w:i/>
+          <w:i/>
+          <w:iCs/>
+          <w:sz w:val="20"/>
+          <w:szCs w:val="20"/>
+        </w:rPr>
+      </w:pPr>
+      <w:r>
+        <w:rPr>
+          <w:b w:val="false"/>
+          <w:bCs w:val="false"/>
+          <w:i/>
+          <w:iCs/>
+          <w:sz w:val="20"/>
+          <w:szCs w:val="20"/>
+        </w:rPr>
+      </w:r>
+    </w:p>
+    <w:p>
+      <w:pPr>
+        <w:pStyle w:val="Normal"/>
+        <w:rPr>
+          <w:b w:val="false"/>
+          <w:b w:val="false"/>
+          <w:bCs w:val="false"/>
+          <w:i/>
+          <w:i/>
+          <w:iCs/>
+          <w:sz w:val="20"/>
+          <w:szCs w:val="20"/>
+        </w:rPr>
+      </w:pPr>
+      <w:r>
+        <w:rPr>
+          <w:b w:val="false"/>
+          <w:bCs w:val="false"/>
+          <w:i/>
+          <w:iCs/>
+          <w:sz w:val="20"/>
+          <w:szCs w:val="20"/>
+        </w:rPr>
+      </w:r>
+    </w:p>
+    <w:p>
+      <w:pPr>
+        <w:pStyle w:val="Normal"/>
+        <w:rPr>
+          <w:b w:val="false"/>
+          <w:b w:val="false"/>
+          <w:bCs w:val="false"/>
+          <w:i/>
+          <w:i/>
+          <w:iCs/>
+          <w:sz w:val="20"/>
+          <w:szCs w:val="20"/>
+        </w:rPr>
+      </w:pPr>
+      <w:r>
+        <w:rPr>
+          <w:b w:val="false"/>
+          <w:bCs w:val="false"/>
+          <w:i/>
+          <w:iCs/>
+          <w:sz w:val="20"/>
+          <w:szCs w:val="20"/>
+        </w:rPr>
+      </w:r>
+    </w:p>
+    <w:p>
+      <w:pPr>
+        <w:pStyle w:val="Normal"/>
+        <w:rPr>
+          <w:b w:val="false"/>
+          <w:b w:val="false"/>
+          <w:bCs w:val="false"/>
+          <w:i/>
+          <w:i/>
+          <w:iCs/>
+          <w:sz w:val="20"/>
+          <w:szCs w:val="20"/>
+        </w:rPr>
+      </w:pPr>
+      <w:r>
+        <w:rPr>
+          <w:b w:val="false"/>
+          <w:bCs w:val="false"/>
+          <w:i/>
+          <w:iCs/>
+          <w:sz w:val="20"/>
+          <w:szCs w:val="20"/>
+        </w:rPr>
+      </w:r>
+    </w:p>
+    <w:p>
+      <w:pPr>
+        <w:pStyle w:val="Normal"/>
+        <w:rPr>
+          <w:b w:val="false"/>
+          <w:b w:val="false"/>
+          <w:bCs w:val="false"/>
+          <w:i/>
+          <w:i/>
+          <w:iCs/>
+          <w:sz w:val="20"/>
+          <w:szCs w:val="20"/>
+        </w:rPr>
+      </w:pPr>
+      <w:r>
+        <w:rPr>
+          <w:b w:val="false"/>
+          <w:bCs w:val="false"/>
+          <w:i/>
+          <w:iCs/>
+          <w:sz w:val="20"/>
+          <w:szCs w:val="20"/>
+        </w:rPr>
+      </w:r>
+    </w:p>
+    <w:p>
+      <w:pPr>
+        <w:pStyle w:val="Normal"/>
+        <w:rPr>
+          <w:b w:val="false"/>
+          <w:b w:val="false"/>
+          <w:bCs w:val="false"/>
+          <w:i/>
+          <w:i/>
+          <w:iCs/>
+          <w:sz w:val="20"/>
+          <w:szCs w:val="20"/>
+        </w:rPr>
+      </w:pPr>
+      <w:r>
+        <w:rPr>
+          <w:b w:val="false"/>
+          <w:bCs w:val="false"/>
+          <w:i/>
+          <w:iCs/>
+          <w:sz w:val="20"/>
+          <w:szCs w:val="20"/>
+        </w:rPr>
+      </w:r>
+    </w:p>
+    <w:p>
+      <w:pPr>
+        <w:pStyle w:val="Normal"/>
+        <w:rPr>
+          <w:b w:val="false"/>
+          <w:b w:val="false"/>
+          <w:bCs w:val="false"/>
+          <w:i/>
+          <w:i/>
+          <w:iCs/>
+          <w:sz w:val="20"/>
+          <w:szCs w:val="20"/>
+        </w:rPr>
+      </w:pPr>
+      <w:r>
+        <w:rPr>
+          <w:b w:val="false"/>
+          <w:bCs w:val="false"/>
+          <w:i/>
+          <w:iCs/>
+          <w:sz w:val="20"/>
+          <w:szCs w:val="20"/>
+        </w:rPr>
+      </w:r>
+    </w:p>
+    <w:p>
+      <w:pPr>
+        <w:pStyle w:val="Normal"/>
+        <w:rPr>
+          <w:b w:val="false"/>
+          <w:b w:val="false"/>
+          <w:bCs w:val="false"/>
+          <w:i/>
+          <w:i/>
+          <w:iCs/>
+          <w:sz w:val="20"/>
+          <w:szCs w:val="20"/>
+        </w:rPr>
+      </w:pPr>
+      <w:r>
+        <w:rPr>
+          <w:b w:val="false"/>
+          <w:bCs w:val="false"/>
+          <w:i/>
+          <w:iCs/>
+          <w:sz w:val="20"/>
+          <w:szCs w:val="20"/>
+        </w:rPr>
+      </w:r>
+    </w:p>
+    <w:p>
+      <w:pPr>
+        <w:pStyle w:val="Normal"/>
+        <w:rPr>
+          <w:b w:val="false"/>
+          <w:b w:val="false"/>
+          <w:bCs w:val="false"/>
+          <w:i/>
+          <w:i/>
+          <w:iCs/>
+          <w:sz w:val="20"/>
+          <w:szCs w:val="20"/>
+        </w:rPr>
+      </w:pPr>
+      <w:r>
+        <w:rPr>
+          <w:b w:val="false"/>
+          <w:bCs w:val="false"/>
+          <w:i/>
+          <w:iCs/>
+          <w:sz w:val="20"/>
+          <w:szCs w:val="20"/>
+        </w:rPr>
+      </w:r>
+    </w:p>
+    <w:p>
+      <w:pPr>
+        <w:pStyle w:val="Normal"/>
+        <w:rPr>
+          <w:b w:val="false"/>
+          <w:b w:val="false"/>
+          <w:bCs w:val="false"/>
+          <w:i/>
+          <w:i/>
+          <w:iCs/>
+          <w:sz w:val="20"/>
+          <w:szCs w:val="20"/>
+        </w:rPr>
+      </w:pPr>
+      <w:r>
+        <w:rPr>
+          <w:b w:val="false"/>
+          <w:bCs w:val="false"/>
+          <w:i/>
+          <w:iCs/>
+          <w:sz w:val="20"/>
+          <w:szCs w:val="20"/>
+        </w:rPr>
+      </w:r>
+    </w:p>
+    <w:p>
+      <w:pPr>
+        <w:pStyle w:val="Normal"/>
+        <w:rPr>
+          <w:b w:val="false"/>
+          <w:b w:val="false"/>
+          <w:bCs w:val="false"/>
+          <w:i/>
+          <w:i/>
+          <w:iCs/>
+          <w:sz w:val="20"/>
+          <w:szCs w:val="20"/>
+        </w:rPr>
+      </w:pPr>
+      <w:r>
+        <w:rPr>
+          <w:b w:val="false"/>
+          <w:bCs w:val="false"/>
+          <w:i/>
+          <w:iCs/>
+          <w:sz w:val="20"/>
+          <w:szCs w:val="20"/>
+        </w:rPr>
+      </w:r>
+    </w:p>
+    <w:p>
+      <w:pPr>
+        <w:pStyle w:val="Normal"/>
+        <w:rPr>
+          <w:b w:val="false"/>
+          <w:b w:val="false"/>
+          <w:bCs w:val="false"/>
+          <w:i/>
+          <w:i/>
+          <w:iCs/>
+          <w:sz w:val="20"/>
+          <w:szCs w:val="20"/>
+        </w:rPr>
+      </w:pPr>
+      <w:r>
+        <w:rPr>
+          <w:b w:val="false"/>
+          <w:bCs w:val="false"/>
+          <w:i/>
+          <w:iCs/>
+          <w:sz w:val="20"/>
+          <w:szCs w:val="20"/>
+        </w:rPr>
+      </w:r>
+    </w:p>
+    <w:p>
+      <w:pPr>
+        <w:pStyle w:val="Normal"/>
+        <w:rPr>
+          <w:b w:val="false"/>
+          <w:b w:val="false"/>
+          <w:bCs w:val="false"/>
+          <w:i/>
+          <w:i/>
+          <w:iCs/>
+          <w:sz w:val="20"/>
+          <w:szCs w:val="20"/>
+        </w:rPr>
+      </w:pPr>
+      <w:r>
+        <w:rPr>
+          <w:b w:val="false"/>
+          <w:bCs w:val="false"/>
+          <w:i/>
+          <w:iCs/>
+          <w:sz w:val="20"/>
+          <w:szCs w:val="20"/>
+        </w:rPr>
+      </w:r>
+    </w:p>
+    <w:p>
+      <w:pPr>
+        <w:pStyle w:val="Normal"/>
+        <w:rPr>
+          <w:b w:val="false"/>
+          <w:b w:val="false"/>
+          <w:bCs w:val="false"/>
+          <w:i/>
+          <w:i/>
+          <w:iCs/>
+          <w:sz w:val="20"/>
+          <w:szCs w:val="20"/>
+        </w:rPr>
+      </w:pPr>
+      <w:r>
+        <w:rPr>
+          <w:b w:val="false"/>
+          <w:bCs w:val="false"/>
+          <w:i/>
+          <w:iCs/>
+          <w:sz w:val="20"/>
+          <w:szCs w:val="20"/>
+        </w:rPr>
+      </w:r>
+    </w:p>
+    <w:p>
+      <w:pPr>
+        <w:pStyle w:val="Normal"/>
+        <w:rPr>
+          <w:b w:val="false"/>
+          <w:b w:val="false"/>
+          <w:bCs w:val="false"/>
+          <w:i/>
+          <w:i/>
+          <w:iCs/>
+          <w:sz w:val="20"/>
+          <w:szCs w:val="20"/>
+        </w:rPr>
+      </w:pPr>
+      <w:r>
+        <w:rPr>
+          <w:b w:val="false"/>
+          <w:bCs w:val="false"/>
+          <w:i/>
+          <w:iCs/>
+          <w:sz w:val="20"/>
+          <w:szCs w:val="20"/>
+        </w:rPr>
+      </w:r>
+    </w:p>
+    <w:p>
+      <w:pPr>
+        <w:pStyle w:val="Normal"/>
+        <w:rPr>
+          <w:b w:val="false"/>
+          <w:b w:val="false"/>
+          <w:bCs w:val="false"/>
+          <w:i/>
+          <w:i/>
+          <w:iCs/>
+          <w:sz w:val="20"/>
+          <w:szCs w:val="20"/>
+        </w:rPr>
+      </w:pPr>
+      <w:r>
+        <w:rPr>
+          <w:b w:val="false"/>
+          <w:bCs w:val="false"/>
+          <w:i/>
+          <w:iCs/>
+          <w:sz w:val="20"/>
+          <w:szCs w:val="20"/>
+        </w:rPr>
+      </w:r>
+    </w:p>
+    <w:p>
+      <w:pPr>
+        <w:pStyle w:val="Normal"/>
+        <w:rPr>
+          <w:b w:val="false"/>
+          <w:b w:val="false"/>
+          <w:bCs w:val="false"/>
+          <w:i/>
+          <w:i/>
+          <w:iCs/>
+          <w:sz w:val="20"/>
+          <w:szCs w:val="20"/>
+        </w:rPr>
+      </w:pPr>
+      <w:r>
+        <w:rPr>
+          <w:b w:val="false"/>
+          <w:bCs w:val="false"/>
+          <w:i/>
+          <w:iCs/>
+          <w:sz w:val="20"/>
+          <w:szCs w:val="20"/>
+        </w:rPr>
+      </w:r>
+    </w:p>
+    <w:p>
+      <w:pPr>
+        <w:pStyle w:val="Normal"/>
+        <w:rPr>
+          <w:b w:val="false"/>
+          <w:b w:val="false"/>
+          <w:bCs w:val="false"/>
+          <w:i/>
+          <w:i/>
+          <w:iCs/>
+          <w:sz w:val="20"/>
+          <w:szCs w:val="20"/>
+        </w:rPr>
+      </w:pPr>
+      <w:r>
+        <w:rPr>
+          <w:b w:val="false"/>
+          <w:bCs w:val="false"/>
+          <w:i/>
+          <w:iCs/>
+          <w:sz w:val="20"/>
+          <w:szCs w:val="20"/>
+        </w:rPr>
+      </w:r>
+    </w:p>
+    <w:p>
+      <w:pPr>
+        <w:pStyle w:val="Normal"/>
+        <w:rPr>
+          <w:b w:val="false"/>
+          <w:b w:val="false"/>
+          <w:bCs w:val="false"/>
+          <w:i/>
+          <w:i/>
+          <w:iCs/>
+          <w:sz w:val="20"/>
+          <w:szCs w:val="20"/>
+        </w:rPr>
+      </w:pPr>
+      <w:r>
+        <w:rPr>
+          <w:b w:val="false"/>
+          <w:bCs w:val="false"/>
+          <w:i/>
+          <w:iCs/>
+          <w:sz w:val="20"/>
+          <w:szCs w:val="20"/>
+        </w:rPr>
+      </w:r>
+    </w:p>
+    <w:p>
+      <w:pPr>
+        <w:pStyle w:val="Normal"/>
+        <w:rPr>
+          <w:b/>
+          <w:b/>
+          <w:bCs/>
+          <w:i w:val="false"/>
+          <w:i w:val="false"/>
+          <w:iCs w:val="false"/>
+          <w:sz w:val="24"/>
+          <w:szCs w:val="24"/>
+        </w:rPr>
+      </w:pPr>
+      <w:r>
+        <w:rPr>
+          <w:b/>
+          <w:bCs/>
+          <w:i w:val="false"/>
+          <w:iCs w:val="false"/>
+          <w:sz w:val="24"/>
+          <w:szCs w:val="24"/>
+        </w:rPr>
+      </w:r>
+      <w:r>
+        <w:br w:type="page"/>
+      </w:r>
+    </w:p>
+    <w:p>
+      <w:pPr>
+        <w:pStyle w:val="Normal"/>
+        <w:rPr>
+          <w:b/>
+          <w:b/>
+          <w:bCs/>
+          <w:i w:val="false"/>
+          <w:i w:val="false"/>
+          <w:iCs w:val="false"/>
+          <w:sz w:val="24"/>
+          <w:szCs w:val="24"/>
+        </w:rPr>
+      </w:pPr>
+      <w:r>
+        <w:rPr>
+          <w:b/>
+          <w:bCs/>
+          <w:i w:val="false"/>
+          <w:iCs w:val="false"/>
+          <w:sz w:val="24"/>
+          <w:szCs w:val="24"/>
+        </w:rPr>
+        <w:t>B.5</w:t>
+      </w:r>
+    </w:p>
+    <w:p>
+      <w:pPr>
+        <w:pStyle w:val="Normal"/>
+        <w:rPr>
+          <w:b w:val="false"/>
+          <w:b w:val="false"/>
+          <w:bCs w:val="false"/>
+          <w:i/>
+          <w:i/>
+          <w:iCs/>
+          <w:sz w:val="20"/>
+          <w:szCs w:val="20"/>
+        </w:rPr>
+      </w:pPr>
+      <w:r>
+        <w:rPr>
+          <w:b w:val="false"/>
+          <w:bCs w:val="false"/>
+          <w:i/>
+          <w:iCs/>
+          <w:sz w:val="20"/>
+          <w:szCs w:val="20"/>
+        </w:rPr>
+        <w:t xml:space="preserve">Een looplicht kun je implementeren met een schuifoperatie. Als het gewenste patroon niet zo eenvoudig is kun je e.a. met een grote if-then-else of switch-case constructie implementeren. </w:t>
+      </w:r>
+    </w:p>
+    <w:p>
+      <w:pPr>
+        <w:pStyle w:val="Normal"/>
+        <w:rPr>
+          <w:b w:val="false"/>
+          <w:b w:val="false"/>
+          <w:bCs w:val="false"/>
+          <w:i/>
+          <w:i/>
+          <w:iCs/>
+          <w:sz w:val="20"/>
+          <w:szCs w:val="20"/>
+        </w:rPr>
+      </w:pPr>
+      <w:r>
+        <w:rPr>
+          <w:b w:val="false"/>
+          <w:bCs w:val="false"/>
+          <w:i/>
+          <w:iCs/>
+          <w:sz w:val="20"/>
+          <w:szCs w:val="20"/>
+        </w:rPr>
+        <w:drawing>
+          <wp:anchor behindDoc="0" distT="0" distB="0" distL="0" distR="0" simplePos="0" locked="0" layoutInCell="1" allowOverlap="1" relativeHeight="5">
+            <wp:simplePos x="0" y="0"/>
+            <wp:positionH relativeFrom="column">
+              <wp:align>center</wp:align>
+            </wp:positionH>
+            <wp:positionV relativeFrom="paragraph">
+              <wp:posOffset>635</wp:posOffset>
+            </wp:positionV>
+            <wp:extent cx="6120130" cy="2088515"/>
+            <wp:effectExtent l="0" t="0" r="0" b="0"/>
+            <wp:wrapSquare wrapText="largest"/>
+            <wp:docPr id="4" name="Image4" descr=""/>
+            <wp:cNvGraphicFramePr>
+              <a:graphicFrameLocks xmlns:a="http://schemas.openxmlformats.org/drawingml/2006/main" noChangeAspect="1"/>
+            </wp:cNvGraphicFramePr>
+            <a:graphic xmlns:a="http://schemas.openxmlformats.org/drawingml/2006/main">
+              <a:graphicData uri="http://schemas.openxmlformats.org/drawingml/2006/picture">
+                <pic:pic xmlns:pic="http://schemas.openxmlformats.org/drawingml/2006/picture">
+                  <pic:nvPicPr>
+                    <pic:cNvPr id="4" name="Image4" descr=""/>
+                    <pic:cNvPicPr>
+                      <a:picLocks noChangeAspect="1" noChangeArrowheads="1"/>
+                    </pic:cNvPicPr>
+                  </pic:nvPicPr>
+                  <pic:blipFill>
+                    <a:blip r:embed="rId5"/>
+                    <a:stretch>
+                      <a:fillRect/>
+                    </a:stretch>
+                  </pic:blipFill>
+                  <pic:spPr bwMode="auto">
+                    <a:xfrm>
+                      <a:off x="0" y="0"/>
+                      <a:ext cx="6120130" cy="2088515"/>
+                    </a:xfrm>
+                    <a:prstGeom prst="rect">
+                      <a:avLst/>
+                    </a:prstGeom>
+                  </pic:spPr>
+                </pic:pic>
+              </a:graphicData>
+            </a:graphic>
+          </wp:anchor>
+        </w:drawing>
+        <w:drawing>
+          <wp:anchor behindDoc="0" distT="0" distB="0" distL="0" distR="0" simplePos="0" locked="0" layoutInCell="1" allowOverlap="1" relativeHeight="6">
+            <wp:simplePos x="0" y="0"/>
+            <wp:positionH relativeFrom="column">
+              <wp:posOffset>0</wp:posOffset>
+            </wp:positionH>
+            <wp:positionV relativeFrom="paragraph">
+              <wp:posOffset>2087880</wp:posOffset>
+            </wp:positionV>
+            <wp:extent cx="2952750" cy="2571750"/>
+            <wp:effectExtent l="0" t="0" r="0" b="0"/>
+            <wp:wrapSquare wrapText="largest"/>
+            <wp:docPr id="5" name="Image5" descr=""/>
+            <wp:cNvGraphicFramePr>
+              <a:graphicFrameLocks xmlns:a="http://schemas.openxmlformats.org/drawingml/2006/main" noChangeAspect="1"/>
+            </wp:cNvGraphicFramePr>
+            <a:graphic xmlns:a="http://schemas.openxmlformats.org/drawingml/2006/main">
+              <a:graphicData uri="http://schemas.openxmlformats.org/drawingml/2006/picture">
+                <pic:pic xmlns:pic="http://schemas.openxmlformats.org/drawingml/2006/picture">
+                  <pic:nvPicPr>
+                    <pic:cNvPr id="5" name="Image5" descr=""/>
+                    <pic:cNvPicPr>
+                      <a:picLocks noChangeAspect="1" noChangeArrowheads="1"/>
+                    </pic:cNvPicPr>
+                  </pic:nvPicPr>
+                  <pic:blipFill>
+                    <a:blip r:embed="rId6"/>
+                    <a:stretch>
+                      <a:fillRect/>
+                    </a:stretch>
+                  </pic:blipFill>
+                  <pic:spPr bwMode="auto">
+                    <a:xfrm>
+                      <a:off x="0" y="0"/>
+                      <a:ext cx="2952750" cy="2571750"/>
+                    </a:xfrm>
+                    <a:prstGeom prst="rect">
+                      <a:avLst/>
+                    </a:prstGeom>
+                  </pic:spPr>
+                </pic:pic>
+              </a:graphicData>
+            </a:graphic>
+          </wp:anchor>
+        </w:drawing>
+      </w:r>
+    </w:p>
+    <w:p>
+      <w:pPr>
+        <w:pStyle w:val="Normal"/>
+        <w:rPr>
+          <w:b w:val="false"/>
+          <w:b w:val="false"/>
+          <w:bCs w:val="false"/>
+          <w:i/>
+          <w:i/>
+          <w:iCs/>
+          <w:sz w:val="20"/>
+          <w:szCs w:val="20"/>
+        </w:rPr>
+      </w:pPr>
+      <w:r>
+        <w:rPr>
+          <w:b w:val="false"/>
+          <w:bCs w:val="false"/>
+          <w:i/>
+          <w:iCs/>
+          <w:sz w:val="20"/>
+          <w:szCs w:val="20"/>
+        </w:rPr>
+      </w:r>
+    </w:p>
+    <w:p>
+      <w:pPr>
+        <w:pStyle w:val="Normal"/>
+        <w:rPr>
+          <w:b w:val="false"/>
+          <w:b w:val="false"/>
+          <w:bCs w:val="false"/>
+          <w:i/>
+          <w:i/>
+          <w:iCs/>
+          <w:sz w:val="20"/>
+          <w:szCs w:val="20"/>
+        </w:rPr>
+      </w:pPr>
+      <w:r>
+        <w:rPr>
+          <w:b w:val="false"/>
+          <w:bCs w:val="false"/>
+          <w:i/>
+          <w:iCs/>
+          <w:sz w:val="20"/>
+          <w:szCs w:val="20"/>
+        </w:rPr>
+      </w:r>
+    </w:p>
+    <w:p>
+      <w:pPr>
+        <w:pStyle w:val="Normal"/>
+        <w:rPr>
+          <w:b w:val="false"/>
+          <w:b w:val="false"/>
+          <w:bCs w:val="false"/>
+          <w:i/>
+          <w:i/>
+          <w:iCs/>
+          <w:sz w:val="20"/>
+          <w:szCs w:val="20"/>
+        </w:rPr>
+      </w:pPr>
+      <w:r>
+        <w:rPr>
+          <w:b w:val="false"/>
+          <w:bCs w:val="false"/>
+          <w:i/>
+          <w:iCs/>
+          <w:sz w:val="20"/>
+          <w:szCs w:val="20"/>
+        </w:rPr>
+      </w:r>
+    </w:p>
+    <w:p>
+      <w:pPr>
+        <w:pStyle w:val="Normal"/>
+        <w:rPr>
+          <w:b w:val="false"/>
+          <w:b w:val="false"/>
+          <w:bCs w:val="false"/>
+          <w:i/>
+          <w:i/>
+          <w:iCs/>
+          <w:sz w:val="20"/>
+          <w:szCs w:val="20"/>
+        </w:rPr>
+      </w:pPr>
+      <w:r>
+        <w:rPr>
+          <w:b w:val="false"/>
+          <w:bCs w:val="false"/>
+          <w:i/>
+          <w:iCs/>
+          <w:sz w:val="20"/>
+          <w:szCs w:val="20"/>
+        </w:rPr>
+      </w:r>
+    </w:p>
+    <w:p>
+      <w:pPr>
+        <w:pStyle w:val="Normal"/>
+        <w:rPr>
+          <w:b w:val="false"/>
+          <w:b w:val="false"/>
+          <w:bCs w:val="false"/>
+          <w:i/>
+          <w:i/>
+          <w:iCs/>
+          <w:sz w:val="20"/>
+          <w:szCs w:val="20"/>
+        </w:rPr>
+      </w:pPr>
+      <w:r>
+        <w:rPr>
+          <w:b w:val="false"/>
+          <w:bCs w:val="false"/>
+          <w:i/>
+          <w:iCs/>
+          <w:sz w:val="20"/>
+          <w:szCs w:val="20"/>
+        </w:rPr>
+      </w:r>
+    </w:p>
+    <w:p>
+      <w:pPr>
+        <w:pStyle w:val="Normal"/>
+        <w:rPr>
+          <w:b w:val="false"/>
+          <w:b w:val="false"/>
+          <w:bCs w:val="false"/>
+          <w:i/>
+          <w:i/>
+          <w:iCs/>
+          <w:sz w:val="20"/>
+          <w:szCs w:val="20"/>
+        </w:rPr>
+      </w:pPr>
+      <w:r>
+        <w:rPr>
+          <w:b w:val="false"/>
+          <w:bCs w:val="false"/>
+          <w:i/>
+          <w:iCs/>
+          <w:sz w:val="20"/>
+          <w:szCs w:val="20"/>
+        </w:rPr>
+      </w:r>
+    </w:p>
+    <w:p>
+      <w:pPr>
+        <w:pStyle w:val="Normal"/>
+        <w:rPr>
+          <w:b w:val="false"/>
+          <w:b w:val="false"/>
+          <w:bCs w:val="false"/>
+          <w:i/>
+          <w:i/>
+          <w:iCs/>
+          <w:sz w:val="20"/>
+          <w:szCs w:val="20"/>
+        </w:rPr>
+      </w:pPr>
+      <w:r>
+        <w:rPr>
+          <w:b w:val="false"/>
+          <w:bCs w:val="false"/>
+          <w:i/>
+          <w:iCs/>
+          <w:sz w:val="20"/>
+          <w:szCs w:val="20"/>
+        </w:rPr>
+      </w:r>
+    </w:p>
+    <w:p>
+      <w:pPr>
+        <w:pStyle w:val="Normal"/>
+        <w:rPr>
+          <w:b w:val="false"/>
+          <w:b w:val="false"/>
+          <w:bCs w:val="false"/>
+          <w:i/>
+          <w:i/>
+          <w:iCs/>
+          <w:sz w:val="20"/>
+          <w:szCs w:val="20"/>
+        </w:rPr>
+      </w:pPr>
+      <w:r>
+        <w:rPr>
+          <w:b w:val="false"/>
+          <w:bCs w:val="false"/>
+          <w:i/>
+          <w:iCs/>
+          <w:sz w:val="20"/>
+          <w:szCs w:val="20"/>
+        </w:rPr>
+      </w:r>
+    </w:p>
+    <w:p>
+      <w:pPr>
+        <w:pStyle w:val="Normal"/>
+        <w:rPr>
+          <w:b w:val="false"/>
+          <w:b w:val="false"/>
+          <w:bCs w:val="false"/>
+          <w:i/>
+          <w:i/>
+          <w:iCs/>
+          <w:sz w:val="20"/>
+          <w:szCs w:val="20"/>
+        </w:rPr>
+      </w:pPr>
+      <w:r>
+        <w:rPr>
+          <w:b w:val="false"/>
+          <w:bCs w:val="false"/>
+          <w:i/>
+          <w:iCs/>
+          <w:sz w:val="20"/>
+          <w:szCs w:val="20"/>
+        </w:rPr>
+      </w:r>
+    </w:p>
+    <w:p>
+      <w:pPr>
+        <w:pStyle w:val="Normal"/>
+        <w:rPr>
+          <w:b w:val="false"/>
+          <w:b w:val="false"/>
+          <w:bCs w:val="false"/>
+          <w:i/>
+          <w:i/>
+          <w:iCs/>
+          <w:sz w:val="20"/>
+          <w:szCs w:val="20"/>
+        </w:rPr>
+      </w:pPr>
+      <w:r>
+        <w:rPr>
+          <w:b w:val="false"/>
+          <w:bCs w:val="false"/>
+          <w:i/>
+          <w:iCs/>
+          <w:sz w:val="20"/>
+          <w:szCs w:val="20"/>
+        </w:rPr>
+      </w:r>
+    </w:p>
+    <w:p>
+      <w:pPr>
+        <w:pStyle w:val="Normal"/>
+        <w:rPr>
+          <w:b w:val="false"/>
+          <w:b w:val="false"/>
+          <w:bCs w:val="false"/>
+          <w:i/>
+          <w:i/>
+          <w:iCs/>
+          <w:sz w:val="20"/>
+          <w:szCs w:val="20"/>
+        </w:rPr>
+      </w:pPr>
+      <w:r>
+        <w:rPr>
+          <w:b w:val="false"/>
+          <w:bCs w:val="false"/>
+          <w:i/>
+          <w:iCs/>
+          <w:sz w:val="20"/>
+          <w:szCs w:val="20"/>
+        </w:rPr>
+      </w:r>
+    </w:p>
+    <w:p>
+      <w:pPr>
+        <w:pStyle w:val="Normal"/>
+        <w:rPr>
+          <w:b w:val="false"/>
+          <w:b w:val="false"/>
+          <w:bCs w:val="false"/>
+          <w:i/>
+          <w:i/>
+          <w:iCs/>
+          <w:sz w:val="20"/>
+          <w:szCs w:val="20"/>
+        </w:rPr>
+      </w:pPr>
+      <w:r>
+        <w:rPr>
+          <w:b w:val="false"/>
+          <w:bCs w:val="false"/>
+          <w:i/>
+          <w:iCs/>
+          <w:sz w:val="20"/>
+          <w:szCs w:val="20"/>
+        </w:rPr>
+      </w:r>
+    </w:p>
+    <w:p>
+      <w:pPr>
+        <w:pStyle w:val="Normal"/>
+        <w:rPr>
+          <w:b w:val="false"/>
+          <w:b w:val="false"/>
+          <w:bCs w:val="false"/>
+          <w:i/>
+          <w:i/>
+          <w:iCs/>
+          <w:sz w:val="20"/>
+          <w:szCs w:val="20"/>
+        </w:rPr>
+      </w:pPr>
+      <w:r>
+        <w:rPr>
+          <w:b w:val="false"/>
+          <w:bCs w:val="false"/>
+          <w:i/>
+          <w:iCs/>
+          <w:sz w:val="20"/>
+          <w:szCs w:val="20"/>
+        </w:rPr>
+      </w:r>
+    </w:p>
+    <w:p>
+      <w:pPr>
+        <w:pStyle w:val="Normal"/>
+        <w:rPr>
+          <w:b w:val="false"/>
+          <w:b w:val="false"/>
+          <w:bCs w:val="false"/>
+          <w:i/>
+          <w:i/>
+          <w:iCs/>
+          <w:sz w:val="20"/>
+          <w:szCs w:val="20"/>
+        </w:rPr>
+      </w:pPr>
+      <w:r>
+        <w:rPr>
+          <w:b w:val="false"/>
+          <w:bCs w:val="false"/>
+          <w:i/>
+          <w:iCs/>
+          <w:sz w:val="20"/>
+          <w:szCs w:val="20"/>
+        </w:rPr>
+      </w:r>
+    </w:p>
+    <w:p>
+      <w:pPr>
+        <w:pStyle w:val="Normal"/>
+        <w:rPr>
+          <w:b w:val="false"/>
+          <w:b w:val="false"/>
+          <w:bCs w:val="false"/>
+          <w:i/>
+          <w:i/>
+          <w:iCs/>
+          <w:sz w:val="20"/>
+          <w:szCs w:val="20"/>
+        </w:rPr>
+      </w:pPr>
+      <w:r>
+        <w:rPr>
+          <w:b w:val="false"/>
+          <w:bCs w:val="false"/>
+          <w:i/>
+          <w:iCs/>
+          <w:sz w:val="20"/>
+          <w:szCs w:val="20"/>
+        </w:rPr>
+      </w:r>
+    </w:p>
+    <w:p>
+      <w:pPr>
+        <w:pStyle w:val="Normal"/>
+        <w:rPr>
+          <w:b w:val="false"/>
+          <w:b w:val="false"/>
+          <w:bCs w:val="false"/>
+          <w:i/>
+          <w:i/>
+          <w:iCs/>
+          <w:sz w:val="20"/>
+          <w:szCs w:val="20"/>
+        </w:rPr>
+      </w:pPr>
+      <w:r>
+        <w:rPr>
+          <w:b w:val="false"/>
+          <w:bCs w:val="false"/>
+          <w:i/>
+          <w:iCs/>
+          <w:sz w:val="20"/>
+          <w:szCs w:val="20"/>
+        </w:rPr>
+      </w:r>
+    </w:p>
+    <w:p>
+      <w:pPr>
+        <w:pStyle w:val="Normal"/>
+        <w:rPr>
+          <w:b w:val="false"/>
+          <w:b w:val="false"/>
+          <w:bCs w:val="false"/>
+          <w:i/>
+          <w:i/>
+          <w:iCs/>
+          <w:sz w:val="20"/>
+          <w:szCs w:val="20"/>
+        </w:rPr>
+      </w:pPr>
+      <w:r>
+        <w:rPr>
+          <w:b w:val="false"/>
+          <w:bCs w:val="false"/>
+          <w:i/>
+          <w:iCs/>
+          <w:sz w:val="20"/>
+          <w:szCs w:val="20"/>
+        </w:rPr>
+      </w:r>
+    </w:p>
+    <w:p>
+      <w:pPr>
+        <w:pStyle w:val="Normal"/>
+        <w:rPr>
+          <w:b w:val="false"/>
+          <w:b w:val="false"/>
+          <w:bCs w:val="false"/>
+          <w:i/>
+          <w:i/>
+          <w:iCs/>
+          <w:sz w:val="20"/>
+          <w:szCs w:val="20"/>
+        </w:rPr>
+      </w:pPr>
+      <w:r>
+        <w:rPr>
+          <w:b w:val="false"/>
+          <w:bCs w:val="false"/>
+          <w:i/>
+          <w:iCs/>
+          <w:sz w:val="20"/>
+          <w:szCs w:val="20"/>
+        </w:rPr>
+      </w:r>
+    </w:p>
+    <w:p>
+      <w:pPr>
+        <w:pStyle w:val="Normal"/>
+        <w:rPr>
+          <w:b/>
+          <w:b/>
+          <w:bCs/>
+          <w:i w:val="false"/>
+          <w:i w:val="false"/>
+          <w:iCs w:val="false"/>
+          <w:sz w:val="24"/>
+          <w:szCs w:val="24"/>
+        </w:rPr>
+      </w:pPr>
+      <w:r>
+        <w:rPr>
+          <w:b/>
+          <w:bCs/>
+          <w:i w:val="false"/>
+          <w:iCs w:val="false"/>
+          <w:sz w:val="24"/>
+          <w:szCs w:val="24"/>
+        </w:rPr>
+        <w:t>B.6</w:t>
+      </w:r>
+    </w:p>
+    <w:p>
+      <w:pPr>
+        <w:pStyle w:val="Normal"/>
+        <w:rPr>
+          <w:b w:val="false"/>
+          <w:b w:val="false"/>
+          <w:bCs w:val="false"/>
+          <w:i/>
+          <w:i/>
+          <w:iCs/>
+          <w:sz w:val="20"/>
+          <w:szCs w:val="20"/>
+        </w:rPr>
+      </w:pPr>
+      <w:r>
+        <w:rPr>
+          <w:b w:val="false"/>
+          <w:bCs w:val="false"/>
+          <w:i/>
+          <w:iCs/>
+          <w:sz w:val="20"/>
+          <w:szCs w:val="20"/>
+        </w:rPr>
+        <w:t xml:space="preserve">Toestanden. Maak een applicatie die de led op PORTD.7 laat knipperen met een frequentie van circa 1Hz (1 keer per seconde). Als nu PORTC.0 kort wordt ingedrukt gaat (en blijft) de led sneller knipperen (bijvoorbeeld 4H). Bij nogmaals kort drukken gaat (en blijft) de led weer knipperen met een frequentie van 1Hz. </w:t>
+      </w:r>
+    </w:p>
+    <w:p>
+      <w:pPr>
+        <w:pStyle w:val="Normal"/>
+        <w:rPr>
+          <w:b w:val="false"/>
+          <w:b w:val="false"/>
+          <w:bCs w:val="false"/>
+          <w:i/>
+          <w:i/>
+          <w:iCs/>
+          <w:sz w:val="20"/>
+          <w:szCs w:val="20"/>
+        </w:rPr>
+      </w:pPr>
+      <w:r>
+        <w:rPr>
+          <w:b w:val="false"/>
+          <w:bCs w:val="false"/>
+          <w:i/>
+          <w:iCs/>
+          <w:sz w:val="20"/>
+          <w:szCs w:val="20"/>
+        </w:rPr>
+        <w:drawing>
+          <wp:anchor behindDoc="0" distT="0" distB="0" distL="0" distR="0" simplePos="0" locked="0" layoutInCell="1" allowOverlap="1" relativeHeight="7">
+            <wp:simplePos x="0" y="0"/>
+            <wp:positionH relativeFrom="column">
+              <wp:posOffset>3810</wp:posOffset>
+            </wp:positionH>
+            <wp:positionV relativeFrom="paragraph">
+              <wp:posOffset>8890</wp:posOffset>
+            </wp:positionV>
+            <wp:extent cx="3362325" cy="2971800"/>
+            <wp:effectExtent l="0" t="0" r="0" b="0"/>
+            <wp:wrapSquare wrapText="largest"/>
+            <wp:docPr id="6" name="Image6" descr=""/>
+            <wp:cNvGraphicFramePr>
+              <a:graphicFrameLocks xmlns:a="http://schemas.openxmlformats.org/drawingml/2006/main" noChangeAspect="1"/>
+            </wp:cNvGraphicFramePr>
+            <a:graphic xmlns:a="http://schemas.openxmlformats.org/drawingml/2006/main">
+              <a:graphicData uri="http://schemas.openxmlformats.org/drawingml/2006/picture">
+                <pic:pic xmlns:pic="http://schemas.openxmlformats.org/drawingml/2006/picture">
+                  <pic:nvPicPr>
+                    <pic:cNvPr id="6" name="Image6" descr=""/>
+                    <pic:cNvPicPr>
+                      <a:picLocks noChangeAspect="1" noChangeArrowheads="1"/>
+                    </pic:cNvPicPr>
+                  </pic:nvPicPr>
+                  <pic:blipFill>
+                    <a:blip r:embed="rId7"/>
+                    <a:stretch>
+                      <a:fillRect/>
+                    </a:stretch>
+                  </pic:blipFill>
+                  <pic:spPr bwMode="auto">
+                    <a:xfrm>
+                      <a:off x="0" y="0"/>
+                      <a:ext cx="3362325" cy="2971800"/>
+                    </a:xfrm>
+                    <a:prstGeom prst="rect">
+                      <a:avLst/>
+                    </a:prstGeom>
+                  </pic:spPr>
+                </pic:pic>
+              </a:graphicData>
+            </a:graphic>
+          </wp:anchor>
+        </w:drawing>
+      </w:r>
+    </w:p>
+    <w:p>
+      <w:pPr>
+        <w:pStyle w:val="Normal"/>
+        <w:rPr>
+          <w:b w:val="false"/>
+          <w:b w:val="false"/>
+          <w:bCs w:val="false"/>
+          <w:i/>
+          <w:i/>
+          <w:iCs/>
+          <w:sz w:val="20"/>
+          <w:szCs w:val="20"/>
+        </w:rPr>
+      </w:pPr>
+      <w:r>
+        <w:rPr>
+          <w:b w:val="false"/>
+          <w:bCs w:val="false"/>
+          <w:i/>
+          <w:iCs/>
+          <w:sz w:val="20"/>
+          <w:szCs w:val="20"/>
+        </w:rPr>
       </w:r>
     </w:p>
     <w:sectPr>
@@ -253,6 +2613,7 @@
       <w:pgNumType w:fmt="decimal"/>
       <w:formProt w:val="false"/>
       <w:textDirection w:val="lrTb"/>
+      <w:docGrid w:type="default" w:linePitch="240" w:charSpace="4294961151"/>
     </w:sectPr>
   </w:body>
 </w:document>
@@ -264,15 +2625,12 @@
     <w:rPrDefault>
       <w:rPr>
         <w:rFonts w:ascii="Liberation Serif" w:hAnsi="Liberation Serif" w:eastAsia="SimSun" w:cs="Arial"/>
-        <w:sz w:val="24"/>
         <w:szCs w:val="24"/>
         <w:lang w:val="en-GB" w:eastAsia="zh-CN" w:bidi="hi-IN"/>
       </w:rPr>
     </w:rPrDefault>
     <w:pPrDefault>
-      <w:pPr>
-        <w:widowControl/>
-      </w:pPr>
+      <w:pPr/>
     </w:pPrDefault>
   </w:docDefaults>
   <w:style w:type="paragraph" w:styleId="Normal">
@@ -280,10 +2638,12 @@
     <w:qFormat/>
     <w:pPr>
       <w:widowControl/>
+      <w:bidi w:val="0"/>
+      <w:jc w:val="left"/>
     </w:pPr>
     <w:rPr>
       <w:rFonts w:ascii="Liberation Serif" w:hAnsi="Liberation Serif" w:eastAsia="SimSun" w:cs="Arial"/>
-      <w:color w:val="auto"/>
+      <w:color w:val="00000A"/>
       <w:sz w:val="24"/>
       <w:szCs w:val="24"/>
       <w:lang w:val="en-GB" w:eastAsia="zh-CN" w:bidi="hi-IN"/>
